--- a/ETL Project Report.docx
+++ b/ETL Project Report.docx
@@ -33,19 +33,7 @@
         <w:spacing w:after="0" w:line="240" w:lineRule="auto"/>
       </w:pPr>
       <w:r>
-        <w:t xml:space="preserve">The main customer that would target this data are Current Crypto miner, </w:t>
-      </w:r>
-      <w:r>
-        <w:t>starting</w:t>
-      </w:r>
-      <w:r>
-        <w:t xml:space="preserve"> up Miner, Starting up crypto </w:t>
-      </w:r>
-      <w:r>
-        <w:t>investor</w:t>
-      </w:r>
-      <w:r>
-        <w:t>, General investor.</w:t>
+        <w:t>The main customer that would target this data are Current Crypto miner, starting up Miner, Starting up crypto investor, General investor.</w:t>
       </w:r>
       <w:r>
         <w:t xml:space="preserve"> </w:t>
@@ -142,24 +130,14 @@
       <w:r>
         <w:t xml:space="preserve">Figure </w:t>
       </w:r>
-      <w:r>
-        <w:fldChar w:fldCharType="begin"/>
-      </w:r>
-      <w:r>
-        <w:instrText xml:space="preserve"> SEQ Figure \* ARABIC </w:instrText>
-      </w:r>
-      <w:r>
-        <w:fldChar w:fldCharType="separate"/>
-      </w:r>
-      <w:r>
-        <w:rPr>
-          <w:noProof/>
-        </w:rPr>
-        <w:t>1</w:t>
-      </w:r>
-      <w:r>
-        <w:fldChar w:fldCharType="end"/>
-      </w:r>
+      <w:fldSimple w:instr=" SEQ Figure \* ARABIC ">
+        <w:r>
+          <w:rPr>
+            <w:noProof/>
+          </w:rPr>
+          <w:t>1</w:t>
+        </w:r>
+      </w:fldSimple>
       <w:r>
         <w:t xml:space="preserve"> Database scheme</w:t>
       </w:r>
@@ -255,121 +233,124 @@
         <w:pStyle w:val="Heading2"/>
       </w:pPr>
       <w:r>
+        <w:t>Part 2: Transform</w:t>
+      </w:r>
+    </w:p>
+    <w:p>
+      <w:r>
+        <w:t>Refer to the notebook ‘</w:t>
+      </w:r>
+      <w:proofErr w:type="spellStart"/>
+      <w:r>
+        <w:t>whattomine</w:t>
+      </w:r>
+      <w:r>
+        <w:t>.ipynb</w:t>
+      </w:r>
+      <w:proofErr w:type="spellEnd"/>
+      <w:r>
+        <w:t xml:space="preserve">’ for more detail write up. Typically, raw data are inserted into </w:t>
+      </w:r>
+      <w:proofErr w:type="spellStart"/>
+      <w:r>
+        <w:t>dataframe</w:t>
+      </w:r>
+      <w:proofErr w:type="spellEnd"/>
+      <w:r>
+        <w:t xml:space="preserve"> using python library Pandas. As most data comes in as ‘str’ and they needed to split e.g. NVDIA RTX8900 will need to be split into two, Make: NVDIA and </w:t>
+      </w:r>
+      <w:proofErr w:type="spellStart"/>
+      <w:r>
+        <w:t>GPU_name</w:t>
+      </w:r>
+      <w:proofErr w:type="spellEnd"/>
+      <w:r>
+        <w:t xml:space="preserve">: RTX8900. </w:t>
+      </w:r>
+    </w:p>
+    <w:p>
+      <w:r>
+        <w:t xml:space="preserve">The units of </w:t>
+      </w:r>
+      <w:proofErr w:type="spellStart"/>
+      <w:r>
+        <w:t>hashrate</w:t>
+      </w:r>
+      <w:proofErr w:type="spellEnd"/>
+      <w:r>
+        <w:t xml:space="preserve"> was also not consistent, H/s and MH/s. We have decided to use MH/s as a default unit, those that have been scraped and shown H/s will be converted by dividing by 10^6. </w:t>
+      </w:r>
+    </w:p>
+    <w:p>
+      <w:r>
+        <w:t xml:space="preserve">Some columns were dropped from the raw data </w:t>
+      </w:r>
+      <w:proofErr w:type="spellStart"/>
+      <w:r>
+        <w:t>dataframe</w:t>
+      </w:r>
+      <w:proofErr w:type="spellEnd"/>
+      <w:r>
+        <w:t xml:space="preserve"> as they are not relevant for this database</w:t>
+      </w:r>
+      <w:r>
+        <w:t xml:space="preserve">. </w:t>
+      </w:r>
+    </w:p>
+    <w:p>
+      <w:r>
+        <w:t xml:space="preserve">Renaming column names to relevant naming as per our scheme. </w:t>
+      </w:r>
+    </w:p>
+    <w:p>
+      <w:pPr>
+        <w:pStyle w:val="Heading2"/>
+      </w:pPr>
+      <w:r>
         <w:t xml:space="preserve">Part </w:t>
       </w:r>
       <w:r>
-        <w:t>2</w:t>
+        <w:t>3</w:t>
       </w:r>
       <w:r>
         <w:t xml:space="preserve">: </w:t>
       </w:r>
       <w:r>
-        <w:t>Transform</w:t>
-      </w:r>
-    </w:p>
-    <w:p>
-      <w:r>
-        <w:t>Refer to the notebook ‘</w:t>
+        <w:t>Load</w:t>
+      </w:r>
+    </w:p>
+    <w:p>
+      <w:r>
+        <w:t xml:space="preserve">Collection will be loaded to database </w:t>
+      </w:r>
+      <w:r>
+        <w:t>hosted locally through</w:t>
+      </w:r>
+      <w:r>
+        <w:t xml:space="preserve"> </w:t>
+      </w:r>
+      <w:r>
+        <w:t>MongoDB</w:t>
+      </w:r>
+      <w:r>
+        <w:t xml:space="preserve">. </w:t>
+      </w:r>
+      <w:r>
+        <w:t>MongoDB is</w:t>
+      </w:r>
+      <w:r>
+        <w:t xml:space="preserve"> chosen as</w:t>
+      </w:r>
+      <w:r>
+        <w:t xml:space="preserve"> the ever-evolving crypto world is dynamic. Having using </w:t>
       </w:r>
       <w:proofErr w:type="spellStart"/>
       <w:r>
-        <w:t>whattomine</w:t>
-      </w:r>
-      <w:r>
-        <w:t>.ipynb</w:t>
+        <w:t>PostgresSQL</w:t>
       </w:r>
       <w:proofErr w:type="spellEnd"/>
       <w:r>
-        <w:t xml:space="preserve">’ for more detail write up. Typically, raw data are inserted into </w:t>
-      </w:r>
-      <w:proofErr w:type="spellStart"/>
-      <w:r>
-        <w:t>dataframe</w:t>
-      </w:r>
-      <w:proofErr w:type="spellEnd"/>
-      <w:r>
-        <w:t xml:space="preserve"> using python library Pandas. As most data comes in as ‘str’ and they needed to split e.g. NVDIA RTX8900 will need to be split into two, Make: NVDIA and </w:t>
-      </w:r>
-      <w:proofErr w:type="spellStart"/>
-      <w:r>
-        <w:t>GPU_name</w:t>
-      </w:r>
-      <w:proofErr w:type="spellEnd"/>
-      <w:r>
-        <w:t xml:space="preserve">: RTX8900. </w:t>
-      </w:r>
-    </w:p>
-    <w:p>
-      <w:r>
-        <w:t xml:space="preserve">The units of </w:t>
-      </w:r>
-      <w:proofErr w:type="spellStart"/>
-      <w:r>
-        <w:t>hashrate</w:t>
-      </w:r>
-      <w:proofErr w:type="spellEnd"/>
-      <w:r>
-        <w:t xml:space="preserve"> was also not consistent, H/s and MH/s. We have decided to use MH/s as a default unit, those that have been scraped and shown H/s will be converted by dividing by 10^6. </w:t>
-      </w:r>
-    </w:p>
-    <w:p>
-      <w:r>
-        <w:t xml:space="preserve">Some columns were dropped from the raw data </w:t>
-      </w:r>
-      <w:proofErr w:type="spellStart"/>
-      <w:r>
-        <w:t>dataframe</w:t>
-      </w:r>
-      <w:proofErr w:type="spellEnd"/>
-      <w:r>
-        <w:t xml:space="preserve"> as they are not relevant for this database</w:t>
-      </w:r>
-      <w:r>
-        <w:t xml:space="preserve">. </w:t>
-      </w:r>
-    </w:p>
-    <w:p>
-      <w:r>
-        <w:t xml:space="preserve">Renaming column names to relevant naming as per our scheme. </w:t>
-      </w:r>
-    </w:p>
-    <w:p>
-      <w:pPr>
-        <w:pStyle w:val="Heading2"/>
-      </w:pPr>
-      <w:r>
-        <w:t xml:space="preserve">Part </w:t>
-      </w:r>
-      <w:r>
-        <w:t>3</w:t>
-      </w:r>
-      <w:r>
-        <w:t xml:space="preserve">: </w:t>
-      </w:r>
-      <w:r>
-        <w:t>Load</w:t>
-      </w:r>
-    </w:p>
-    <w:p>
-      <w:r>
-        <w:t xml:space="preserve">Collection will be loaded to database </w:t>
-      </w:r>
-      <w:r>
-        <w:t>hosted locally through</w:t>
-      </w:r>
-      <w:r>
-        <w:t xml:space="preserve"> </w:t>
-      </w:r>
-      <w:proofErr w:type="spellStart"/>
-      <w:r>
-        <w:t>postgresSQL</w:t>
-      </w:r>
-      <w:proofErr w:type="spellEnd"/>
-      <w:r>
-        <w:t>. Postgres was chosen as these collections/table are relational</w:t>
-      </w:r>
-      <w:r>
-        <w:t xml:space="preserve">. The naming convention is quite standard and will not be an issue to retrieve or manipulate given it’s a static database. </w:t>
+        <w:t xml:space="preserve"> our database will be static, when there are changes to made or having to upgrade there would be a hassle. </w:t>
       </w:r>
     </w:p>
     <w:p/>

--- a/ETL Project Report.docx
+++ b/ETL Project Report.docx
@@ -51,7 +51,15 @@
         <w:t xml:space="preserve"> </w:t>
       </w:r>
       <w:r>
-        <w:t>coin prices fluctuates but GPUs also fluctuates in prices and technology. Mining requirements for each coins are also different e.g. GPU RTX 3060 is compatible to mine ETH, ARK but not CAD, BTC.</w:t>
+        <w:t xml:space="preserve">coin prices fluctuates but GPUs also fluctuates in prices and technology. Mining requirements for each </w:t>
+      </w:r>
+      <w:proofErr w:type="gramStart"/>
+      <w:r>
+        <w:t>coins</w:t>
+      </w:r>
+      <w:proofErr w:type="gramEnd"/>
+      <w:r>
+        <w:t xml:space="preserve"> are also different e.g. GPU RTX 3060 is compatible to mine ETH, ARK but not CAD, BTC.</w:t>
       </w:r>
     </w:p>
     <w:p>
@@ -74,10 +82,10 @@
           <w:noProof/>
         </w:rPr>
         <w:drawing>
-          <wp:inline distT="0" distB="0" distL="0" distR="0" wp14:anchorId="7EA7EE48" wp14:editId="15264EA8">
-            <wp:extent cx="5731510" cy="3135630"/>
-            <wp:effectExtent l="0" t="0" r="2540" b="7620"/>
-            <wp:docPr id="1" name="Picture 1" descr="Graphical user interface, text&#10;&#10;Description automatically generated"/>
+          <wp:inline distT="0" distB="0" distL="0" distR="0" wp14:anchorId="2C68129B" wp14:editId="70301A19">
+            <wp:extent cx="5724525" cy="3305175"/>
+            <wp:effectExtent l="0" t="0" r="9525" b="9525"/>
+            <wp:docPr id="2" name="Picture 2"/>
             <wp:cNvGraphicFramePr>
               <a:graphicFrameLocks xmlns:a="http://schemas.openxmlformats.org/drawingml/2006/main" noChangeAspect="1"/>
             </wp:cNvGraphicFramePr>
@@ -85,7 +93,7 @@
               <a:graphicData uri="http://schemas.openxmlformats.org/drawingml/2006/picture">
                 <pic:pic xmlns:pic="http://schemas.openxmlformats.org/drawingml/2006/picture">
                   <pic:nvPicPr>
-                    <pic:cNvPr id="1" name="Picture 1" descr="Graphical user interface, text&#10;&#10;Description automatically generated"/>
+                    <pic:cNvPr id="0" name="Picture 1"/>
                     <pic:cNvPicPr>
                       <a:picLocks noChangeAspect="1" noChangeArrowheads="1"/>
                     </pic:cNvPicPr>
@@ -106,7 +114,7 @@
                   <pic:spPr bwMode="auto">
                     <a:xfrm>
                       <a:off x="0" y="0"/>
-                      <a:ext cx="5731510" cy="3135630"/>
+                      <a:ext cx="5724525" cy="3305175"/>
                     </a:xfrm>
                     <a:prstGeom prst="rect">
                       <a:avLst/>
@@ -241,6 +249,7 @@
         <w:t>Refer to the notebook ‘</w:t>
       </w:r>
       <w:proofErr w:type="spellStart"/>
+      <w:proofErr w:type="gramStart"/>
       <w:r>
         <w:t>whattomine</w:t>
       </w:r>
@@ -248,6 +257,7 @@
         <w:t>.ipynb</w:t>
       </w:r>
       <w:proofErr w:type="spellEnd"/>
+      <w:proofErr w:type="gramEnd"/>
       <w:r>
         <w:t xml:space="preserve">’ for more detail write up. Typically, raw data are inserted into </w:t>
       </w:r>
@@ -257,7 +267,15 @@
       </w:r>
       <w:proofErr w:type="spellEnd"/>
       <w:r>
-        <w:t xml:space="preserve"> using python library Pandas. As most data comes in as ‘str’ and they needed to split e.g. NVDIA RTX8900 will need to be split into two, Make: NVDIA and </w:t>
+        <w:t xml:space="preserve"> using python library Pandas. As most data comes in as ‘str’ and they needed to split </w:t>
+      </w:r>
+      <w:proofErr w:type="gramStart"/>
+      <w:r>
+        <w:t>e.g.</w:t>
+      </w:r>
+      <w:proofErr w:type="gramEnd"/>
+      <w:r>
+        <w:t xml:space="preserve"> NVDIA RTX8900 will need to be split into two, Make: NVDIA and </w:t>
       </w:r>
       <w:proofErr w:type="spellStart"/>
       <w:r>
@@ -278,7 +296,15 @@
       </w:r>
       <w:proofErr w:type="spellEnd"/>
       <w:r>
-        <w:t xml:space="preserve"> was also not consistent, H/s and MH/s. We have decided to use MH/s as a default unit, those that have been scraped and shown H/s will be converted by dividing by 10^6. </w:t>
+        <w:t xml:space="preserve"> </w:t>
+      </w:r>
+      <w:proofErr w:type="gramStart"/>
+      <w:r>
+        <w:t>was</w:t>
+      </w:r>
+      <w:proofErr w:type="gramEnd"/>
+      <w:r>
+        <w:t xml:space="preserve"> also not consistent, H/s and MH/s. We have decided to use MH/s as a default unit, those that have been scraped and shown H/s will be converted by dividing by 10^6. </w:t>
       </w:r>
     </w:p>
     <w:p>
